--- a/modelos/mofgoog.docx
+++ b/modelos/mofgoog.docx
@@ -276,34 +276,23 @@
       <w:r>
         <w:rPr>
           <w:rFonts w:ascii="Arial" w:hAnsi="Arial" w:cs="Arial"/>
-        </w:rPr>
-        <w:t>{</w:t>
-      </w:r>
-      <w:proofErr w:type="spellStart"/>
-      <w:r>
-        <w:rPr>
-          <w:rFonts w:ascii="Arial" w:hAnsi="Arial" w:cs="Arial"/>
-        </w:rPr>
-        <w:t>in</w:t>
-      </w:r>
-      <w:r>
-        <w:rPr>
-          <w:rFonts w:ascii="Arial" w:hAnsi="Arial" w:cs="Arial"/>
-        </w:rPr>
-        <w:t>s</w:t>
-      </w:r>
-      <w:r>
-        <w:rPr>
-          <w:rFonts w:ascii="Arial" w:hAnsi="Arial" w:cs="Arial"/>
-        </w:rPr>
-        <w:t>assunto</w:t>
-      </w:r>
-      <w:proofErr w:type="spellEnd"/>
-      <w:r>
-        <w:rPr>
-          <w:rFonts w:ascii="Arial" w:hAnsi="Arial" w:cs="Arial"/>
-        </w:rPr>
-        <w:t>}</w:t>
+          <w:bCs/>
+        </w:rPr>
+        <w:t>Requisição de dados cadastrais</w:t>
+      </w:r>
+      <w:r>
+        <w:rPr>
+          <w:rFonts w:ascii="Arial" w:hAnsi="Arial" w:cs="Arial"/>
+          <w:bCs/>
+        </w:rPr>
+        <w:t xml:space="preserve"> </w:t>
+      </w:r>
+      <w:r>
+        <w:rPr>
+          <w:rFonts w:ascii="Arial" w:hAnsi="Arial" w:cs="Arial"/>
+          <w:bCs/>
+        </w:rPr>
+        <w:t>(Conta Google)</w:t>
       </w:r>
     </w:p>
     <w:p>
@@ -450,19 +439,7 @@
         <w:rPr>
           <w:rFonts w:ascii="Arial" w:hAnsi="Arial" w:cs="Arial"/>
         </w:rPr>
-        <w:t xml:space="preserve">com </w:t>
-      </w:r>
-      <w:r>
-        <w:rPr>
-          <w:rFonts w:ascii="Arial" w:hAnsi="Arial" w:cs="Arial"/>
-        </w:rPr>
-        <w:t xml:space="preserve">fundamento </w:t>
-      </w:r>
-      <w:r>
-        <w:rPr>
-          <w:rFonts w:ascii="Arial" w:hAnsi="Arial" w:cs="Arial"/>
-        </w:rPr>
-        <w:t>no Art. 1º, §2º da Lei n. 12.830/13, Art. 10, §3º da Lei n. 12.965/14 e Art. 15 da Lei n. 12.850/13,</w:t>
+        <w:t>com fundamento no Art. 1º, §2º da Lei n. 12.830/13, Art. 10, §3º da Lei n. 12.965/14 e Art. 15 da Lei n. 12.850/13,</w:t>
       </w:r>
       <w:r>
         <w:rPr>
@@ -553,19 +530,18 @@
     <w:tbl>
       <w:tblPr>
         <w:tblStyle w:val="Tabelacomgrade"/>
-        <w:tblW w:w="7371" w:type="dxa"/>
+        <w:tblW w:w="7484" w:type="dxa"/>
         <w:tblInd w:w="1696" w:type="dxa"/>
         <w:tblLook w:val="04A0" w:firstRow="1" w:lastRow="0" w:firstColumn="1" w:lastColumn="0" w:noHBand="0" w:noVBand="1"/>
       </w:tblPr>
       <w:tblGrid>
-        <w:gridCol w:w="2268"/>
-        <w:gridCol w:w="5103"/>
+        <w:gridCol w:w="7484"/>
       </w:tblGrid>
       <w:tr>
         <w:tc>
           <w:tcPr>
-            <w:tcW w:w="2268" w:type="dxa"/>
-            <w:shd w:val="clear" w:color="auto" w:fill="F2F2F2" w:themeFill="background1" w:themeFillShade="F2"/>
+            <w:tcW w:w="7484" w:type="dxa"/>
+            <w:shd w:val="clear" w:color="auto" w:fill="FFFFFF" w:themeFill="background1"/>
             <w:tcMar>
               <w:top w:w="113" w:type="dxa"/>
               <w:bottom w:w="57" w:type="dxa"/>
@@ -578,8 +554,8 @@
               <w:tabs>
                 <w:tab w:val="left" w:pos="9214"/>
               </w:tabs>
-              <w:ind w:left="0" w:right="5"/>
-              <w:jc w:val="right"/>
+              <w:spacing w:after="40" w:line="288" w:lineRule="auto"/>
+              <w:ind w:left="1140" w:right="17"/>
               <w:rPr>
                 <w:rFonts w:ascii="Arial" w:hAnsi="Arial" w:cs="Arial"/>
                 <w:b/>
@@ -604,292 +580,7 @@
                 <w:sz w:val="22"/>
                 <w:szCs w:val="22"/>
               </w:rPr>
-              <w:t>instipo</w:t>
-            </w:r>
-            <w:proofErr w:type="spellEnd"/>
-            <w:r>
-              <w:rPr>
-                <w:rFonts w:ascii="Arial" w:hAnsi="Arial" w:cs="Arial"/>
-                <w:b/>
-                <w:sz w:val="22"/>
-                <w:szCs w:val="22"/>
-              </w:rPr>
-              <w:t>}</w:t>
-            </w:r>
-            <w:r>
-              <w:rPr>
-                <w:rFonts w:ascii="Arial" w:hAnsi="Arial" w:cs="Arial"/>
-                <w:b/>
-                <w:sz w:val="22"/>
-                <w:szCs w:val="22"/>
-              </w:rPr>
-              <w:t>:</w:t>
-            </w:r>
-          </w:p>
-        </w:tc>
-        <w:tc>
-          <w:tcPr>
-            <w:tcW w:w="5103" w:type="dxa"/>
-            <w:shd w:val="clear" w:color="auto" w:fill="FFFFFF" w:themeFill="background1"/>
-            <w:tcMar>
-              <w:top w:w="113" w:type="dxa"/>
-              <w:bottom w:w="57" w:type="dxa"/>
-            </w:tcMar>
-            <w:vAlign w:val="center"/>
-          </w:tcPr>
-          <w:p>
-            <w:pPr>
-              <w:pStyle w:val="PargrafodaLista"/>
-              <w:tabs>
-                <w:tab w:val="left" w:pos="9214"/>
-              </w:tabs>
-              <w:spacing w:line="288" w:lineRule="auto"/>
-              <w:ind w:left="316" w:right="17" w:firstLine="2"/>
-              <w:jc w:val="both"/>
-              <w:rPr>
-                <w:rFonts w:ascii="Arial" w:hAnsi="Arial" w:cs="Arial"/>
-                <w:b/>
-                <w:spacing w:val="12"/>
-                <w:sz w:val="22"/>
-                <w:szCs w:val="22"/>
-              </w:rPr>
-            </w:pPr>
-            <w:r>
-              <w:rPr>
-                <w:rFonts w:ascii="Arial" w:hAnsi="Arial" w:cs="Arial"/>
-                <w:b/>
-                <w:spacing w:val="12"/>
-                <w:sz w:val="22"/>
-                <w:szCs w:val="22"/>
-              </w:rPr>
-              <w:t>{</w:t>
-            </w:r>
-            <w:proofErr w:type="spellStart"/>
-            <w:r>
-              <w:rPr>
-                <w:rFonts w:ascii="Arial" w:hAnsi="Arial" w:cs="Arial"/>
-                <w:b/>
-                <w:spacing w:val="12"/>
-                <w:sz w:val="22"/>
-                <w:szCs w:val="22"/>
-              </w:rPr>
-              <w:t>in</w:t>
-            </w:r>
-            <w:r>
-              <w:rPr>
-                <w:rFonts w:ascii="Arial" w:hAnsi="Arial" w:cs="Arial"/>
-                <w:b/>
-                <w:spacing w:val="12"/>
-                <w:sz w:val="22"/>
-                <w:szCs w:val="22"/>
-              </w:rPr>
-              <w:t>s</w:t>
-            </w:r>
-            <w:r>
-              <w:rPr>
-                <w:rFonts w:ascii="Arial" w:hAnsi="Arial" w:cs="Arial"/>
-                <w:b/>
-                <w:spacing w:val="12"/>
-                <w:sz w:val="22"/>
-                <w:szCs w:val="22"/>
-              </w:rPr>
-              <w:t>alvo</w:t>
-            </w:r>
-            <w:proofErr w:type="spellEnd"/>
-            <w:r>
-              <w:rPr>
-                <w:rFonts w:ascii="Arial" w:hAnsi="Arial" w:cs="Arial"/>
-                <w:b/>
-                <w:spacing w:val="12"/>
-                <w:sz w:val="22"/>
-                <w:szCs w:val="22"/>
-              </w:rPr>
-              <w:t>}</w:t>
-            </w:r>
-          </w:p>
-        </w:tc>
-      </w:tr>
-      <w:tr>
-        <w:tc>
-          <w:tcPr>
-            <w:tcW w:w="2268" w:type="dxa"/>
-            <w:shd w:val="clear" w:color="auto" w:fill="F2F2F2" w:themeFill="background1" w:themeFillShade="F2"/>
-            <w:tcMar>
-              <w:top w:w="113" w:type="dxa"/>
-              <w:bottom w:w="57" w:type="dxa"/>
-            </w:tcMar>
-            <w:vAlign w:val="center"/>
-          </w:tcPr>
-          <w:p>
-            <w:pPr>
-              <w:pStyle w:val="PargrafodaLista"/>
-              <w:tabs>
-                <w:tab w:val="left" w:pos="9214"/>
-              </w:tabs>
-              <w:ind w:left="0" w:right="5"/>
-              <w:jc w:val="right"/>
-              <w:rPr>
-                <w:rFonts w:ascii="Arial" w:hAnsi="Arial" w:cs="Arial"/>
-                <w:b/>
-                <w:sz w:val="22"/>
-                <w:szCs w:val="22"/>
-              </w:rPr>
-            </w:pPr>
-            <w:r>
-              <w:rPr>
-                <w:rFonts w:ascii="Arial" w:hAnsi="Arial" w:cs="Arial"/>
-                <w:b/>
-                <w:sz w:val="22"/>
-                <w:szCs w:val="22"/>
-              </w:rPr>
-              <w:t>Período</w:t>
-            </w:r>
-            <w:r>
-              <w:rPr>
-                <w:rFonts w:ascii="Arial" w:hAnsi="Arial" w:cs="Arial"/>
-                <w:b/>
-                <w:sz w:val="22"/>
-                <w:szCs w:val="22"/>
-              </w:rPr>
-              <w:t xml:space="preserve"> da consulta</w:t>
-            </w:r>
-            <w:r>
-              <w:rPr>
-                <w:rFonts w:ascii="Arial" w:hAnsi="Arial" w:cs="Arial"/>
-                <w:b/>
-                <w:sz w:val="22"/>
-                <w:szCs w:val="22"/>
-              </w:rPr>
-              <w:t>:</w:t>
-            </w:r>
-            <w:r>
-              <w:rPr>
-                <w:rFonts w:ascii="Arial" w:hAnsi="Arial" w:cs="Arial"/>
-                <w:b/>
-                <w:sz w:val="22"/>
-                <w:szCs w:val="22"/>
-              </w:rPr>
-              <w:t xml:space="preserve">  </w:t>
-            </w:r>
-          </w:p>
-        </w:tc>
-        <w:tc>
-          <w:tcPr>
-            <w:tcW w:w="5103" w:type="dxa"/>
-            <w:shd w:val="clear" w:color="auto" w:fill="FFFFFF" w:themeFill="background1"/>
-            <w:tcMar>
-              <w:top w:w="113" w:type="dxa"/>
-              <w:bottom w:w="57" w:type="dxa"/>
-            </w:tcMar>
-            <w:vAlign w:val="center"/>
-          </w:tcPr>
-          <w:p>
-            <w:pPr>
-              <w:pStyle w:val="PargrafodaLista"/>
-              <w:tabs>
-                <w:tab w:val="left" w:pos="9214"/>
-              </w:tabs>
-              <w:spacing w:line="312" w:lineRule="auto"/>
-              <w:ind w:left="0" w:right="17" w:firstLine="317"/>
-              <w:rPr>
-                <w:rFonts w:ascii="Arial" w:hAnsi="Arial" w:cs="Arial"/>
-                <w:b/>
-                <w:sz w:val="22"/>
-                <w:szCs w:val="22"/>
-              </w:rPr>
-            </w:pPr>
-            <w:r>
-              <w:rPr>
-                <w:rFonts w:ascii="Arial" w:hAnsi="Arial" w:cs="Arial"/>
-                <w:b/>
-                <w:sz w:val="22"/>
-                <w:szCs w:val="22"/>
-              </w:rPr>
-              <w:t>{</w:t>
-            </w:r>
-            <w:proofErr w:type="spellStart"/>
-            <w:r>
-              <w:rPr>
-                <w:rFonts w:ascii="Arial" w:hAnsi="Arial" w:cs="Arial"/>
-                <w:b/>
-                <w:sz w:val="22"/>
-                <w:szCs w:val="22"/>
-              </w:rPr>
-              <w:t>in</w:t>
-            </w:r>
-            <w:r>
-              <w:rPr>
-                <w:rFonts w:ascii="Arial" w:hAnsi="Arial" w:cs="Arial"/>
-                <w:b/>
-                <w:sz w:val="22"/>
-                <w:szCs w:val="22"/>
-              </w:rPr>
-              <w:t>s</w:t>
-            </w:r>
-            <w:r>
-              <w:rPr>
-                <w:rFonts w:ascii="Arial" w:hAnsi="Arial" w:cs="Arial"/>
-                <w:b/>
-                <w:sz w:val="22"/>
-                <w:szCs w:val="22"/>
-              </w:rPr>
-              <w:t>datainicio</w:t>
-            </w:r>
-            <w:proofErr w:type="spellEnd"/>
-            <w:r>
-              <w:rPr>
-                <w:rFonts w:ascii="Arial" w:hAnsi="Arial" w:cs="Arial"/>
-                <w:b/>
-                <w:sz w:val="22"/>
-                <w:szCs w:val="22"/>
-              </w:rPr>
-              <w:t>}</w:t>
-            </w:r>
-            <w:r>
-              <w:rPr>
-                <w:rFonts w:ascii="Arial" w:hAnsi="Arial" w:cs="Arial"/>
-                <w:b/>
-                <w:sz w:val="22"/>
-                <w:szCs w:val="22"/>
-              </w:rPr>
-              <w:t xml:space="preserve"> a </w:t>
-            </w:r>
-            <w:r>
-              <w:rPr>
-                <w:rFonts w:ascii="Arial" w:hAnsi="Arial" w:cs="Arial"/>
-                <w:b/>
-                <w:sz w:val="22"/>
-                <w:szCs w:val="22"/>
-              </w:rPr>
-              <w:t>{</w:t>
-            </w:r>
-            <w:proofErr w:type="spellStart"/>
-            <w:r>
-              <w:rPr>
-                <w:rFonts w:ascii="Arial" w:hAnsi="Arial" w:cs="Arial"/>
-                <w:b/>
-                <w:sz w:val="22"/>
-                <w:szCs w:val="22"/>
-              </w:rPr>
-              <w:t>in</w:t>
-            </w:r>
-            <w:r>
-              <w:rPr>
-                <w:rFonts w:ascii="Arial" w:hAnsi="Arial" w:cs="Arial"/>
-                <w:b/>
-                <w:sz w:val="22"/>
-                <w:szCs w:val="22"/>
-              </w:rPr>
-              <w:t>s</w:t>
-            </w:r>
-            <w:r>
-              <w:rPr>
-                <w:rFonts w:ascii="Arial" w:hAnsi="Arial" w:cs="Arial"/>
-                <w:b/>
-                <w:sz w:val="22"/>
-                <w:szCs w:val="22"/>
-              </w:rPr>
-              <w:t>datafim</w:t>
+              <w:t>insalvo</w:t>
             </w:r>
             <w:proofErr w:type="spellEnd"/>
             <w:r>
